--- a/Tubes_IF-41-11_Aplikasi Pelelangan Online SKPL.docx
+++ b/Tubes_IF-41-11_Aplikasi Pelelangan Online SKPL.docx
@@ -22,7 +22,7 @@
         <mc:AlternateContent>
           <mc:Choice Requires="wps">
             <w:drawing>
-              <wp:inline distT="0" distB="0" distL="0" distR="0">
+              <wp:inline distT="0" distB="0" distL="0" distR="0" wp14:anchorId="4012404A" wp14:editId="17391B5F">
                 <wp:extent cx="1000125" cy="1404620"/>
                 <wp:effectExtent l="0" t="0" r="28575" b="13970"/>
                 <wp:docPr id="217" name="Text Box 2"/>
@@ -85,7 +85,7 @@
           </mc:Choice>
           <mc:Fallback>
             <w:pict>
-              <v:shapetype id="_x0000_t202" coordsize="21600,21600" o:spt="202" path="m,l,21600r21600,l21600,xe">
+              <v:shapetype w14:anchorId="4012404A" id="_x0000_t202" coordsize="21600,21600" o:spt="202" path="m,l,21600r21600,l21600,xe">
                 <v:stroke joinstyle="miter"/>
                 <v:path gradientshapeok="t" o:connecttype="rect"/>
               </v:shapetype>
@@ -438,6 +438,27 @@
     <w:p>
       <w:pPr>
         <w:pStyle w:val="Title"/>
+        <w:jc w:val="center"/>
+        <w:rPr>
+          <w:b w:val="0"/>
+          <w:sz w:val="28"/>
+          <w:szCs w:val="28"/>
+        </w:rPr>
+      </w:pPr>
+      <w:bookmarkStart w:id="0" w:name="_GoBack"/>
+      <w:bookmarkEnd w:id="0"/>
+      <w:r>
+        <w:rPr>
+          <w:b w:val="0"/>
+          <w:sz w:val="28"/>
+          <w:szCs w:val="28"/>
+        </w:rPr>
+        <w:t>Muhammad Lutfi Zain 1301164547</w:t>
+      </w:r>
+    </w:p>
+    <w:p>
+      <w:pPr>
+        <w:pStyle w:val="Title"/>
         <w:spacing w:after="0"/>
         <w:jc w:val="center"/>
         <w:rPr>
@@ -717,9 +738,8 @@
                 <w:noProof/>
                 <w:sz w:val="22"/>
               </w:rPr>
-              <w:lastRenderedPageBreak/>
               <w:drawing>
-                <wp:anchor distT="0" distB="0" distL="114300" distR="114300" simplePos="0" relativeHeight="251656704" behindDoc="0" locked="0" layoutInCell="1" allowOverlap="1" wp14:anchorId="7304AFC8" wp14:editId="15D88139">
+                <wp:anchor distT="0" distB="0" distL="114300" distR="114300" simplePos="0" relativeHeight="251656704" behindDoc="0" locked="0" layoutInCell="1" allowOverlap="1" wp14:anchorId="04DBBFBE" wp14:editId="7D578049">
                   <wp:simplePos x="1228725" y="7219950"/>
                   <wp:positionH relativeFrom="margin">
                     <wp:posOffset>1270</wp:posOffset>
@@ -1228,19 +1248,19 @@
         </w:numPr>
         <w:jc w:val="center"/>
       </w:pPr>
-      <w:bookmarkStart w:id="0" w:name="_Toc344877432"/>
-      <w:bookmarkStart w:id="1" w:name="_Toc344879822"/>
-      <w:bookmarkStart w:id="2" w:name="_Toc346508722"/>
-      <w:bookmarkStart w:id="3" w:name="_Toc346508952"/>
-      <w:bookmarkStart w:id="4" w:name="_Toc346509227"/>
-      <w:bookmarkStart w:id="5" w:name="_Toc473551683"/>
-      <w:bookmarkStart w:id="6" w:name="_Toc473622253"/>
-      <w:bookmarkStart w:id="7" w:name="_Toc702193"/>
-      <w:bookmarkEnd w:id="0"/>
+      <w:bookmarkStart w:id="1" w:name="_Toc344877432"/>
+      <w:bookmarkStart w:id="2" w:name="_Toc344879822"/>
+      <w:bookmarkStart w:id="3" w:name="_Toc346508722"/>
+      <w:bookmarkStart w:id="4" w:name="_Toc346508952"/>
+      <w:bookmarkStart w:id="5" w:name="_Toc346509227"/>
+      <w:bookmarkStart w:id="6" w:name="_Toc473551683"/>
+      <w:bookmarkStart w:id="7" w:name="_Toc473622253"/>
+      <w:bookmarkStart w:id="8" w:name="_Toc702193"/>
       <w:bookmarkEnd w:id="1"/>
       <w:bookmarkEnd w:id="2"/>
       <w:bookmarkEnd w:id="3"/>
       <w:bookmarkEnd w:id="4"/>
+      <w:bookmarkEnd w:id="5"/>
       <w:r>
         <w:lastRenderedPageBreak/>
         <w:t xml:space="preserve">Daftar </w:t>
@@ -1249,9 +1269,9 @@
       <w:r>
         <w:t>Perubahan</w:t>
       </w:r>
-      <w:bookmarkEnd w:id="5"/>
       <w:bookmarkEnd w:id="6"/>
       <w:bookmarkEnd w:id="7"/>
+      <w:bookmarkEnd w:id="8"/>
       <w:proofErr w:type="spellEnd"/>
     </w:p>
     <w:tbl>
@@ -2623,9 +2643,9 @@
         </w:numPr>
         <w:jc w:val="center"/>
       </w:pPr>
-      <w:bookmarkStart w:id="8" w:name="_Toc473551684"/>
-      <w:bookmarkStart w:id="9" w:name="_Toc473622254"/>
-      <w:bookmarkStart w:id="10" w:name="_Toc702194"/>
+      <w:bookmarkStart w:id="9" w:name="_Toc473551684"/>
+      <w:bookmarkStart w:id="10" w:name="_Toc473622254"/>
+      <w:bookmarkStart w:id="11" w:name="_Toc702194"/>
       <w:r>
         <w:lastRenderedPageBreak/>
         <w:t xml:space="preserve">Daftar </w:t>
@@ -2642,9 +2662,9 @@
       <w:r>
         <w:t>Perubahan</w:t>
       </w:r>
-      <w:bookmarkEnd w:id="8"/>
       <w:bookmarkEnd w:id="9"/>
       <w:bookmarkEnd w:id="10"/>
+      <w:bookmarkEnd w:id="11"/>
       <w:proofErr w:type="spellEnd"/>
     </w:p>
     <w:tbl>
@@ -2885,15 +2905,15 @@
         </w:numPr>
         <w:jc w:val="center"/>
       </w:pPr>
-      <w:bookmarkStart w:id="11" w:name="_Toc473551685"/>
-      <w:bookmarkStart w:id="12" w:name="_Toc473622255"/>
-      <w:bookmarkStart w:id="13" w:name="_Toc702195"/>
+      <w:bookmarkStart w:id="12" w:name="_Toc473551685"/>
+      <w:bookmarkStart w:id="13" w:name="_Toc473622255"/>
+      <w:bookmarkStart w:id="14" w:name="_Toc702195"/>
       <w:r>
         <w:t>Daftar Isi</w:t>
       </w:r>
-      <w:bookmarkEnd w:id="11"/>
       <w:bookmarkEnd w:id="12"/>
       <w:bookmarkEnd w:id="13"/>
+      <w:bookmarkEnd w:id="14"/>
     </w:p>
     <w:p>
       <w:pPr>
@@ -5230,26 +5250,26 @@
       <w:pPr>
         <w:pStyle w:val="Heading1"/>
       </w:pPr>
-      <w:bookmarkStart w:id="14" w:name="_Toc473551686"/>
-      <w:bookmarkStart w:id="15" w:name="_Toc473622256"/>
-      <w:bookmarkStart w:id="16" w:name="_Toc702196"/>
+      <w:bookmarkStart w:id="15" w:name="_Toc473551686"/>
+      <w:bookmarkStart w:id="16" w:name="_Toc473622256"/>
+      <w:bookmarkStart w:id="17" w:name="_Toc702196"/>
       <w:proofErr w:type="spellStart"/>
       <w:r>
         <w:lastRenderedPageBreak/>
         <w:t>Pendahuluan</w:t>
       </w:r>
-      <w:bookmarkEnd w:id="14"/>
       <w:bookmarkEnd w:id="15"/>
       <w:bookmarkEnd w:id="16"/>
+      <w:bookmarkEnd w:id="17"/>
       <w:proofErr w:type="spellEnd"/>
     </w:p>
     <w:p>
       <w:pPr>
         <w:pStyle w:val="Heading2"/>
       </w:pPr>
-      <w:bookmarkStart w:id="17" w:name="_Toc473551687"/>
-      <w:bookmarkStart w:id="18" w:name="_Toc473622257"/>
-      <w:bookmarkStart w:id="19" w:name="_Toc702197"/>
+      <w:bookmarkStart w:id="18" w:name="_Toc473551687"/>
+      <w:bookmarkStart w:id="19" w:name="_Toc473622257"/>
+      <w:bookmarkStart w:id="20" w:name="_Toc702197"/>
       <w:proofErr w:type="spellStart"/>
       <w:r>
         <w:t>Tujuan</w:t>
@@ -5270,9 +5290,9 @@
       <w:r>
         <w:t>Dokumen</w:t>
       </w:r>
-      <w:bookmarkEnd w:id="17"/>
       <w:bookmarkEnd w:id="18"/>
       <w:bookmarkEnd w:id="19"/>
+      <w:bookmarkEnd w:id="20"/>
       <w:proofErr w:type="spellEnd"/>
     </w:p>
     <w:p>
@@ -6004,7 +6024,7 @@
           <w:i/>
         </w:rPr>
       </w:pPr>
-      <w:bookmarkStart w:id="20" w:name="_Toc702198"/>
+      <w:bookmarkStart w:id="21" w:name="_Toc702198"/>
       <w:proofErr w:type="spellStart"/>
       <w:r>
         <w:t>Ruang</w:t>
@@ -6033,7 +6053,7 @@
       <w:r>
         <w:t>Dokumen</w:t>
       </w:r>
-      <w:bookmarkEnd w:id="20"/>
+      <w:bookmarkEnd w:id="21"/>
       <w:proofErr w:type="spellEnd"/>
       <w:r>
         <w:t xml:space="preserve"> </w:t>
@@ -6563,7 +6583,7 @@
       <w:pPr>
         <w:pStyle w:val="Heading2"/>
       </w:pPr>
-      <w:bookmarkStart w:id="21" w:name="_Toc702199"/>
+      <w:bookmarkStart w:id="22" w:name="_Toc702199"/>
       <w:proofErr w:type="spellStart"/>
       <w:r>
         <w:t>Definisi</w:t>
@@ -6584,7 +6604,7 @@
       <w:r>
         <w:t>Akronim</w:t>
       </w:r>
-      <w:bookmarkEnd w:id="21"/>
+      <w:bookmarkEnd w:id="22"/>
       <w:proofErr w:type="spellEnd"/>
     </w:p>
     <w:tbl>
@@ -7364,9 +7384,9 @@
       <w:pPr>
         <w:pStyle w:val="Heading2"/>
       </w:pPr>
-      <w:bookmarkStart w:id="22" w:name="_Toc473551690"/>
-      <w:bookmarkStart w:id="23" w:name="_Toc473622260"/>
-      <w:bookmarkStart w:id="24" w:name="_Toc702200"/>
+      <w:bookmarkStart w:id="23" w:name="_Toc473551690"/>
+      <w:bookmarkStart w:id="24" w:name="_Toc473622260"/>
+      <w:bookmarkStart w:id="25" w:name="_Toc702200"/>
       <w:proofErr w:type="spellStart"/>
       <w:r>
         <w:t>Refer</w:t>
@@ -7377,9 +7397,9 @@
       <w:r>
         <w:t>nsi</w:t>
       </w:r>
-      <w:bookmarkEnd w:id="22"/>
       <w:bookmarkEnd w:id="23"/>
       <w:bookmarkEnd w:id="24"/>
+      <w:bookmarkEnd w:id="25"/>
       <w:proofErr w:type="spellEnd"/>
     </w:p>
     <w:p>
@@ -7603,7 +7623,7 @@
       <w:pPr>
         <w:pStyle w:val="Heading1"/>
       </w:pPr>
-      <w:bookmarkStart w:id="25" w:name="_Toc702201"/>
+      <w:bookmarkStart w:id="26" w:name="_Toc702201"/>
       <w:proofErr w:type="spellStart"/>
       <w:r>
         <w:lastRenderedPageBreak/>
@@ -7631,14 +7651,14 @@
       <w:r>
         <w:t>Lunak</w:t>
       </w:r>
-      <w:bookmarkEnd w:id="25"/>
+      <w:bookmarkEnd w:id="26"/>
       <w:proofErr w:type="spellEnd"/>
     </w:p>
     <w:p>
       <w:pPr>
         <w:pStyle w:val="Heading2"/>
       </w:pPr>
-      <w:bookmarkStart w:id="26" w:name="_Toc702202"/>
+      <w:bookmarkStart w:id="27" w:name="_Toc702202"/>
       <w:r>
         <w:t xml:space="preserve">Statement of Objective </w:t>
       </w:r>
@@ -7654,7 +7674,7 @@
       <w:r>
         <w:t>Lunak</w:t>
       </w:r>
-      <w:bookmarkEnd w:id="26"/>
+      <w:bookmarkEnd w:id="27"/>
       <w:proofErr w:type="spellEnd"/>
     </w:p>
     <w:p>
@@ -8566,7 +8586,7 @@
       <w:pPr>
         <w:pStyle w:val="Heading2"/>
       </w:pPr>
-      <w:bookmarkStart w:id="27" w:name="_Toc702203"/>
+      <w:bookmarkStart w:id="28" w:name="_Toc702203"/>
       <w:proofErr w:type="spellStart"/>
       <w:r>
         <w:t>Perspektif</w:t>
@@ -8595,7 +8615,7 @@
       <w:r>
         <w:t>Lunak</w:t>
       </w:r>
-      <w:bookmarkEnd w:id="27"/>
+      <w:bookmarkEnd w:id="28"/>
       <w:proofErr w:type="spellEnd"/>
     </w:p>
     <w:p>
@@ -8836,8 +8856,8 @@
       <w:pPr>
         <w:pStyle w:val="Heading2"/>
       </w:pPr>
-      <w:bookmarkStart w:id="28" w:name="_Toc473622264"/>
-      <w:bookmarkStart w:id="29" w:name="_Toc702204"/>
+      <w:bookmarkStart w:id="29" w:name="_Toc473622264"/>
+      <w:bookmarkStart w:id="30" w:name="_Toc702204"/>
       <w:proofErr w:type="spellStart"/>
       <w:r>
         <w:t>Profil</w:t>
@@ -8858,8 +8878,8 @@
       <w:r>
         <w:t>Pengguna</w:t>
       </w:r>
-      <w:bookmarkEnd w:id="28"/>
       <w:bookmarkEnd w:id="29"/>
+      <w:bookmarkEnd w:id="30"/>
       <w:proofErr w:type="spellEnd"/>
     </w:p>
     <w:p>
@@ -9724,8 +9744,8 @@
       <w:pPr>
         <w:pStyle w:val="Heading2"/>
       </w:pPr>
-      <w:bookmarkStart w:id="30" w:name="_Toc473622265"/>
-      <w:bookmarkStart w:id="31" w:name="_Toc702205"/>
+      <w:bookmarkStart w:id="31" w:name="_Toc473622265"/>
+      <w:bookmarkStart w:id="32" w:name="_Toc702205"/>
       <w:proofErr w:type="spellStart"/>
       <w:r>
         <w:t>Lingkungan</w:t>
@@ -9738,8 +9758,8 @@
       <w:r>
         <w:t>Operasi</w:t>
       </w:r>
-      <w:bookmarkEnd w:id="30"/>
       <w:bookmarkEnd w:id="31"/>
+      <w:bookmarkEnd w:id="32"/>
       <w:proofErr w:type="spellEnd"/>
     </w:p>
     <w:p>
@@ -10148,16 +10168,16 @@
       <w:pPr>
         <w:pStyle w:val="Heading2"/>
       </w:pPr>
-      <w:bookmarkStart w:id="32" w:name="_Toc439994678"/>
-      <w:bookmarkStart w:id="33" w:name="_Toc473551696"/>
-      <w:bookmarkStart w:id="34" w:name="_Toc473622266"/>
-      <w:bookmarkStart w:id="35" w:name="_Toc702206"/>
+      <w:bookmarkStart w:id="33" w:name="_Toc439994678"/>
+      <w:bookmarkStart w:id="34" w:name="_Toc473551696"/>
+      <w:bookmarkStart w:id="35" w:name="_Toc473622266"/>
+      <w:bookmarkStart w:id="36" w:name="_Toc702206"/>
       <w:r>
         <w:t xml:space="preserve">Batasan </w:t>
       </w:r>
-      <w:bookmarkEnd w:id="32"/>
       <w:bookmarkEnd w:id="33"/>
       <w:bookmarkEnd w:id="34"/>
+      <w:bookmarkEnd w:id="35"/>
       <w:proofErr w:type="spellStart"/>
       <w:r>
         <w:t>Perangkat</w:t>
@@ -10178,7 +10198,7 @@
       <w:r>
         <w:t>Sistem</w:t>
       </w:r>
-      <w:bookmarkEnd w:id="35"/>
+      <w:bookmarkEnd w:id="36"/>
       <w:proofErr w:type="spellEnd"/>
     </w:p>
     <w:p>
@@ -10904,10 +10924,10 @@
         <w:pStyle w:val="Heading2"/>
         <w:spacing w:line="276" w:lineRule="auto"/>
       </w:pPr>
-      <w:bookmarkStart w:id="36" w:name="_Toc439994680"/>
-      <w:bookmarkStart w:id="37" w:name="_Toc473551698"/>
-      <w:bookmarkStart w:id="38" w:name="_Toc473622268"/>
-      <w:bookmarkStart w:id="39" w:name="_Toc702207"/>
+      <w:bookmarkStart w:id="37" w:name="_Toc439994680"/>
+      <w:bookmarkStart w:id="38" w:name="_Toc473551698"/>
+      <w:bookmarkStart w:id="39" w:name="_Toc473622268"/>
+      <w:bookmarkStart w:id="40" w:name="_Toc702207"/>
       <w:proofErr w:type="spellStart"/>
       <w:r>
         <w:t>Asumsi</w:t>
@@ -10922,14 +10942,14 @@
       <w:r>
         <w:t xml:space="preserve"> </w:t>
       </w:r>
-      <w:bookmarkEnd w:id="36"/>
       <w:bookmarkEnd w:id="37"/>
+      <w:bookmarkEnd w:id="38"/>
       <w:proofErr w:type="spellStart"/>
       <w:r>
         <w:t>Dependensi</w:t>
       </w:r>
-      <w:bookmarkEnd w:id="38"/>
       <w:bookmarkEnd w:id="39"/>
+      <w:bookmarkEnd w:id="40"/>
       <w:proofErr w:type="spellEnd"/>
     </w:p>
     <w:p>
@@ -12118,7 +12138,7 @@
       <w:pPr>
         <w:pStyle w:val="Heading1"/>
       </w:pPr>
-      <w:bookmarkStart w:id="40" w:name="_Toc702208"/>
+      <w:bookmarkStart w:id="41" w:name="_Toc702208"/>
       <w:proofErr w:type="spellStart"/>
       <w:r>
         <w:lastRenderedPageBreak/>
@@ -12148,14 +12168,14 @@
       <w:r>
         <w:t>Lunak</w:t>
       </w:r>
-      <w:bookmarkEnd w:id="40"/>
+      <w:bookmarkEnd w:id="41"/>
       <w:proofErr w:type="spellEnd"/>
     </w:p>
     <w:p>
       <w:pPr>
         <w:pStyle w:val="Heading2"/>
       </w:pPr>
-      <w:bookmarkStart w:id="41" w:name="_Toc702209"/>
+      <w:bookmarkStart w:id="42" w:name="_Toc702209"/>
       <w:proofErr w:type="spellStart"/>
       <w:r>
         <w:t>Deskripsi</w:t>
@@ -12168,7 +12188,7 @@
       <w:r>
         <w:t>Kebutuhan</w:t>
       </w:r>
-      <w:bookmarkEnd w:id="41"/>
+      <w:bookmarkEnd w:id="42"/>
       <w:proofErr w:type="spellEnd"/>
     </w:p>
     <w:p>
@@ -13269,7 +13289,7 @@
       <w:pPr>
         <w:pStyle w:val="Heading3"/>
       </w:pPr>
-      <w:bookmarkStart w:id="42" w:name="_Toc702210"/>
+      <w:bookmarkStart w:id="43" w:name="_Toc702210"/>
       <w:proofErr w:type="spellStart"/>
       <w:r>
         <w:t>Kebutuhan</w:t>
@@ -13282,7 +13302,7 @@
       <w:r>
         <w:t>Fungsional</w:t>
       </w:r>
-      <w:bookmarkEnd w:id="42"/>
+      <w:bookmarkEnd w:id="43"/>
       <w:proofErr w:type="spellEnd"/>
     </w:p>
     <w:tbl>
@@ -14215,7 +14235,7 @@
       <w:pPr>
         <w:pStyle w:val="Heading3"/>
       </w:pPr>
-      <w:bookmarkStart w:id="43" w:name="_Toc702211"/>
+      <w:bookmarkStart w:id="44" w:name="_Toc702211"/>
       <w:proofErr w:type="spellStart"/>
       <w:r>
         <w:lastRenderedPageBreak/>
@@ -14229,7 +14249,7 @@
       <w:r>
         <w:t>Fungsional</w:t>
       </w:r>
-      <w:bookmarkEnd w:id="43"/>
+      <w:bookmarkEnd w:id="44"/>
       <w:proofErr w:type="spellEnd"/>
     </w:p>
     <w:tbl>
@@ -14593,7 +14613,7 @@
       <w:pPr>
         <w:pStyle w:val="Heading2"/>
       </w:pPr>
-      <w:bookmarkStart w:id="44" w:name="_Toc702212"/>
+      <w:bookmarkStart w:id="45" w:name="_Toc702212"/>
       <w:proofErr w:type="spellStart"/>
       <w:r>
         <w:lastRenderedPageBreak/>
@@ -14607,21 +14627,21 @@
       <w:r>
         <w:t>Analisis</w:t>
       </w:r>
-      <w:bookmarkEnd w:id="44"/>
+      <w:bookmarkEnd w:id="45"/>
       <w:proofErr w:type="spellEnd"/>
     </w:p>
     <w:p>
       <w:pPr>
         <w:pStyle w:val="Heading3"/>
       </w:pPr>
-      <w:bookmarkStart w:id="45" w:name="_Toc702213"/>
-      <w:bookmarkStart w:id="46" w:name="_Toc439994689"/>
+      <w:bookmarkStart w:id="46" w:name="_Toc702213"/>
+      <w:bookmarkStart w:id="47" w:name="_Toc439994689"/>
       <w:r>
         <w:rPr>
           <w:noProof/>
         </w:rPr>
         <w:drawing>
-          <wp:anchor distT="0" distB="0" distL="114300" distR="114300" simplePos="0" relativeHeight="251658752" behindDoc="1" locked="0" layoutInCell="1" allowOverlap="1" wp14:anchorId="769B38C9">
+          <wp:anchor distT="0" distB="0" distL="114300" distR="114300" simplePos="0" relativeHeight="251658752" behindDoc="1" locked="0" layoutInCell="1" allowOverlap="1" wp14:anchorId="20E16D6D" wp14:editId="032FC0A6">
             <wp:simplePos x="0" y="0"/>
             <wp:positionH relativeFrom="column">
               <wp:posOffset>358140</wp:posOffset>
@@ -14696,7 +14716,7 @@
       <w:r>
         <w:t xml:space="preserve"> Diagram</w:t>
       </w:r>
-      <w:bookmarkEnd w:id="45"/>
+      <w:bookmarkEnd w:id="46"/>
     </w:p>
     <w:p>
       <w:pPr>
@@ -17751,8 +17771,6 @@
             <w:tcW w:w="3308" w:type="dxa"/>
           </w:tcPr>
           <w:p>
-            <w:bookmarkStart w:id="47" w:name="_GoBack"/>
-            <w:bookmarkEnd w:id="47"/>
             <w:r>
               <w:t>Pre-</w:t>
             </w:r>
@@ -20979,7 +20997,7 @@
         </w:rPr>
         <w:lastRenderedPageBreak/>
         <w:drawing>
-          <wp:anchor distT="0" distB="0" distL="114300" distR="114300" simplePos="0" relativeHeight="251657216" behindDoc="0" locked="0" layoutInCell="1" allowOverlap="1">
+          <wp:anchor distT="0" distB="0" distL="114300" distR="114300" simplePos="0" relativeHeight="251657216" behindDoc="0" locked="0" layoutInCell="1" allowOverlap="1" wp14:anchorId="59FE4FCF" wp14:editId="0C489830">
             <wp:simplePos x="0" y="0"/>
             <wp:positionH relativeFrom="column">
               <wp:posOffset>-53340</wp:posOffset>
@@ -21041,7 +21059,7 @@
       </w:pPr>
       <w:bookmarkStart w:id="50" w:name="_Toc473622269"/>
       <w:bookmarkStart w:id="51" w:name="_Toc702215"/>
-      <w:bookmarkEnd w:id="46"/>
+      <w:bookmarkEnd w:id="47"/>
       <w:proofErr w:type="spellStart"/>
       <w:r>
         <w:t>Kebutuhan</w:t>
@@ -28850,7 +28868,7 @@
     </w:rPrDefault>
     <w:pPrDefault/>
   </w:docDefaults>
-  <w:latentStyles w:defLockedState="0" w:defUIPriority="99" w:defSemiHidden="0" w:defUnhideWhenUsed="0" w:defQFormat="0" w:count="376">
+  <w:latentStyles w:defLockedState="0" w:defUIPriority="99" w:defSemiHidden="0" w:defUnhideWhenUsed="0" w:defQFormat="0" w:count="377">
     <w:lsdException w:name="Normal" w:uiPriority="0" w:qFormat="1"/>
     <w:lsdException w:name="heading 1" w:uiPriority="0" w:qFormat="1"/>
     <w:lsdException w:name="heading 2" w:uiPriority="0" w:qFormat="1"/>
@@ -28956,7 +28974,6 @@
     <w:lsdException w:name="HTML Sample" w:semiHidden="1" w:unhideWhenUsed="1"/>
     <w:lsdException w:name="HTML Typewriter" w:semiHidden="1" w:unhideWhenUsed="1"/>
     <w:lsdException w:name="HTML Variable" w:semiHidden="1" w:unhideWhenUsed="1"/>
-    <w:lsdException w:name="Normal Table" w:semiHidden="1" w:unhideWhenUsed="1"/>
     <w:lsdException w:name="annotation subject" w:semiHidden="1" w:unhideWhenUsed="1"/>
     <w:lsdException w:name="No List" w:semiHidden="1" w:unhideWhenUsed="1"/>
     <w:lsdException w:name="Outline List 1" w:semiHidden="1" w:unhideWhenUsed="1"/>
@@ -29003,10 +29020,8 @@
     <w:lsdException w:name="Table Subtle 2" w:semiHidden="1" w:unhideWhenUsed="1"/>
     <w:lsdException w:name="Table Web 1" w:semiHidden="1" w:unhideWhenUsed="1"/>
     <w:lsdException w:name="Table Web 2" w:semiHidden="1" w:unhideWhenUsed="1"/>
-    <w:lsdException w:name="Table Web 3" w:semiHidden="1" w:unhideWhenUsed="1"/>
     <w:lsdException w:name="Balloon Text" w:semiHidden="1" w:unhideWhenUsed="1"/>
     <w:lsdException w:name="Table Grid" w:uiPriority="39"/>
-    <w:lsdException w:name="Table Theme" w:semiHidden="1" w:unhideWhenUsed="1"/>
     <w:lsdException w:name="Placeholder Text" w:semiHidden="1"/>
     <w:lsdException w:name="No Spacing" w:uiPriority="1" w:qFormat="1"/>
     <w:lsdException w:name="Light Shading" w:uiPriority="60"/>
@@ -29227,6 +29242,7 @@
     <w:lsdException w:name="Hashtag" w:semiHidden="1" w:unhideWhenUsed="1"/>
     <w:lsdException w:name="Unresolved Mention" w:semiHidden="1" w:unhideWhenUsed="1"/>
     <w:lsdException w:name="Smart Link" w:semiHidden="1" w:unhideWhenUsed="1"/>
+    <w:lsdException w:name="Smart Link Error" w:semiHidden="1" w:unhideWhenUsed="1"/>
   </w:latentStyles>
   <w:style w:type="paragraph" w:default="1" w:styleId="Normal">
     <w:name w:val="Normal"/>
@@ -30131,7 +30147,7 @@
 </file>
 
 <file path=customXml/itemProps1.xml><?xml version="1.0" encoding="utf-8"?>
-<ds:datastoreItem xmlns:ds="http://schemas.openxmlformats.org/officeDocument/2006/customXml" ds:itemID="{FCB54D9B-1674-4C62-B7FC-F8A210D204CB}">
+<ds:datastoreItem xmlns:ds="http://schemas.openxmlformats.org/officeDocument/2006/customXml" ds:itemID="{0D17FEC9-1775-4159-A944-D87E5838FCAF}">
   <ds:schemaRefs>
     <ds:schemaRef ds:uri="http://schemas.openxmlformats.org/officeDocument/2006/bibliography"/>
   </ds:schemaRefs>
